--- a/db/musicandhistory/1939 copy.docx
+++ b/db/musicandhistory/1939 copy.docx
@@ -705,6 +705,19 @@
       <w:r>
         <w:rPr>
           <w:rFonts w:ascii="Book Antiqua" w:hAnsi="Book Antiqua"/>
+        </w:rPr>
+        <w:t>The French government opens the border with Spain allowing over 200,000 refugees into the country.</w:t>
+      </w:r>
+    </w:p>
+    <w:p>
+      <w:pPr>
+        <w:rPr>
+          <w:rFonts w:ascii="Book Antiqua" w:hAnsi="Book Antiqua"/>
+        </w:rPr>
+      </w:pPr>
+      <w:r>
+        <w:rPr>
+          <w:rFonts w:ascii="Book Antiqua" w:hAnsi="Book Antiqua"/>
           <w:b/>
         </w:rPr>
         <w:t>28 January 1939</w:t>
@@ -4020,6 +4033,19 @@
       <w:r>
         <w:rPr>
           <w:rFonts w:ascii="Book Antiqua" w:hAnsi="Book Antiqua"/>
+        </w:rPr>
+        <w:t>The Soviet Council of People’s Commissars (Sovnarkom) creates Muzfond as an organization to fund Soviet composers.  Local muzfonds are simultaneously created in the numerous districts of the country.</w:t>
+      </w:r>
+    </w:p>
+    <w:p>
+      <w:pPr>
+        <w:rPr>
+          <w:rFonts w:ascii="Book Antiqua" w:hAnsi="Book Antiqua"/>
+        </w:rPr>
+      </w:pPr>
+      <w:r>
+        <w:rPr>
+          <w:rFonts w:ascii="Book Antiqua" w:hAnsi="Book Antiqua"/>
           <w:i/>
         </w:rPr>
         <w:t>Finnegan’s Wake</w:t>
@@ -6049,7 +6075,7 @@
         <w:rPr>
           <w:rFonts w:ascii="Book Antiqua" w:hAnsi="Book Antiqua"/>
         </w:rPr>
-        <w:t>Max Neuhaus is born in Beaumont, Texas.</w:t>
+        <w:t>Max Henry Neuhaus is born in Beaumont, Texas, USA the son of Max Werner Neuhaus, a chemical engineer and Harriet Rachel Ocker, an amateur pianist.  His mother so hated their own town of Port Arthur, that she demanded that her husband take her to Beaumont to have the child.  Her reasoning is that Beaumont means “beautiful mountain” in English.</w:t>
       </w:r>
     </w:p>
     <w:p>
@@ -10557,7 +10583,7 @@
         <w:rPr>
           <w:rFonts w:ascii="Book Antiqua" w:hAnsi="Book Antiqua"/>
         </w:rPr>
-        <w:t>March</w:t>
+        <w:t>July</w:t>
       </w:r>
       <w:r>
         <w:rPr>
